--- a/Despliegue/02.docx
+++ b/Despliegue/02.docx
@@ -3,129 +3,692 @@
 <w:document xmlns:wpc="http://schemas.microsoft.com/office/word/2010/wordprocessingCanvas" xmlns:cx="http://schemas.microsoft.com/office/drawing/2014/chartex" xmlns:cx1="http://schemas.microsoft.com/office/drawing/2015/9/8/chartex" xmlns:cx2="http://schemas.microsoft.com/office/drawing/2015/10/21/chartex" xmlns:cx3="http://schemas.microsoft.com/office/drawing/2016/5/9/chartex" xmlns:cx4="http://schemas.microsoft.com/office/drawing/2016/5/10/chartex" xmlns:cx5="http://schemas.microsoft.com/office/drawing/2016/5/11/chartex" xmlns:cx6="http://schemas.microsoft.com/office/drawing/2016/5/12/chartex" xmlns:cx7="http://schemas.microsoft.com/office/drawing/2016/5/13/chartex" xmlns:cx8="http://schemas.microsoft.com/office/drawing/2016/5/14/chartex" xmlns:mc="http://schemas.openxmlformats.org/markup-compatibility/2006" xmlns:aink="http://schemas.microsoft.com/office/drawing/2016/ink" xmlns:am3d="http://schemas.microsoft.com/office/drawing/2017/model3d" xmlns:o="urn:schemas-microsoft-com:office:office" xmlns:r="http://schemas.openxmlformats.org/officeDocument/2006/relationships" xmlns:m="http://schemas.openxmlformats.org/officeDocument/2006/math" xmlns:v="urn:schemas-microsoft-com:vml" xmlns:wp14="http://schemas.microsoft.com/office/word/2010/wordprocessingDrawing" xmlns:wp="http://schemas.openxmlformats.org/drawingml/2006/wordprocessingDrawing" xmlns:w10="urn:schemas-microsoft-com:office:word" xmlns:w="http://schemas.openxmlformats.org/wordprocessingml/2006/main" xmlns:w14="http://schemas.microsoft.com/office/word/2010/wordml" xmlns:w15="http://schemas.microsoft.com/office/word/2012/wordml" xmlns:w16cid="http://schemas.microsoft.com/office/word/2016/wordml/cid" xmlns:w16se="http://schemas.microsoft.com/office/word/2015/wordml/symex" xmlns:wpg="http://schemas.microsoft.com/office/word/2010/wordprocessingGroup" xmlns:wpi="http://schemas.microsoft.com/office/word/2010/wordprocessingInk" xmlns:wne="http://schemas.microsoft.com/office/word/2006/wordml" xmlns:wps="http://schemas.microsoft.com/office/word/2010/wordprocessingShape" mc:Ignorable="w14 w15 w16se w16cid wp14">
   <w:body>
     <w:p>
-      <w:r>
+      <w:pPr>
+        <w:rPr>
+          <w:rFonts w:ascii="Arial" w:hAnsi="Arial" w:cs="Arial"/>
+        </w:rPr>
+      </w:pPr>
+      <w:r>
+        <w:rPr>
+          <w:rFonts w:ascii="Arial" w:hAnsi="Arial" w:cs="Arial"/>
+        </w:rPr>
         <w:t>Comprobar los módulos estáticos en apache</w:t>
       </w:r>
     </w:p>
     <w:p>
-      <w:r>
+      <w:pPr>
+        <w:rPr>
+          <w:rFonts w:ascii="Arial" w:hAnsi="Arial" w:cs="Arial"/>
+        </w:rPr>
+      </w:pPr>
+      <w:r>
+        <w:rPr>
+          <w:rFonts w:ascii="Arial" w:hAnsi="Arial" w:cs="Arial"/>
+          <w:noProof/>
+        </w:rPr>
+        <w:drawing>
+          <wp:inline distT="0" distB="0" distL="0" distR="0" wp14:anchorId="12B47900" wp14:editId="15181E7C">
+            <wp:extent cx="5400040" cy="939800"/>
+            <wp:effectExtent l="0" t="0" r="0" b="0"/>
+            <wp:docPr id="2" name="Imagen 2"/>
+            <wp:cNvGraphicFramePr>
+              <a:graphicFrameLocks xmlns:a="http://schemas.openxmlformats.org/drawingml/2006/main" noChangeAspect="1"/>
+            </wp:cNvGraphicFramePr>
+            <a:graphic xmlns:a="http://schemas.openxmlformats.org/drawingml/2006/main">
+              <a:graphicData uri="http://schemas.openxmlformats.org/drawingml/2006/picture">
+                <pic:pic xmlns:pic="http://schemas.openxmlformats.org/drawingml/2006/picture">
+                  <pic:nvPicPr>
+                    <pic:cNvPr id="1" name=""/>
+                    <pic:cNvPicPr/>
+                  </pic:nvPicPr>
+                  <pic:blipFill>
+                    <a:blip r:embed="rId5"/>
+                    <a:stretch>
+                      <a:fillRect/>
+                    </a:stretch>
+                  </pic:blipFill>
+                  <pic:spPr>
+                    <a:xfrm>
+                      <a:off x="0" y="0"/>
+                      <a:ext cx="5400040" cy="939800"/>
+                    </a:xfrm>
+                    <a:prstGeom prst="rect">
+                      <a:avLst/>
+                    </a:prstGeom>
+                  </pic:spPr>
+                </pic:pic>
+              </a:graphicData>
+            </a:graphic>
+          </wp:inline>
+        </w:drawing>
+      </w:r>
+    </w:p>
+    <w:p>
+      <w:pPr>
+        <w:rPr>
+          <w:rFonts w:ascii="Arial" w:hAnsi="Arial" w:cs="Arial"/>
+        </w:rPr>
+      </w:pPr>
+      <w:r>
+        <w:rPr>
+          <w:rFonts w:ascii="Arial" w:hAnsi="Arial" w:cs="Arial"/>
+        </w:rPr>
         <w:t>Comprobar los módulos cargados dinámicamente</w:t>
       </w:r>
     </w:p>
     <w:p>
-      <w:r>
-        <w:t xml:space="preserve">Editar el fichero </w:t>
-      </w:r>
-      <w:proofErr w:type="spellStart"/>
-      <w:proofErr w:type="gramStart"/>
-      <w:r>
-        <w:t>dir.load</w:t>
-      </w:r>
-      <w:proofErr w:type="spellEnd"/>
-      <w:proofErr w:type="gramEnd"/>
-      <w:r>
-        <w:t xml:space="preserve"> y comprobar cual es la ruta donde está el código del módulo</w:t>
-      </w:r>
-    </w:p>
-    <w:p>
-      <w:r>
-        <w:t xml:space="preserve">Editar </w:t>
-      </w:r>
-      <w:proofErr w:type="spellStart"/>
-      <w:r>
-        <w:t>dir.conf</w:t>
-      </w:r>
-      <w:proofErr w:type="spellEnd"/>
-    </w:p>
-    <w:p>
-      <w:r>
-        <w:t>¿qué directivas se añaden dentro de IFMODULE?</w:t>
-      </w:r>
-    </w:p>
-    <w:p>
-      <w:r>
+      <w:pPr>
+        <w:rPr>
+          <w:rFonts w:ascii="Arial" w:hAnsi="Arial" w:cs="Arial"/>
+        </w:rPr>
+      </w:pPr>
+      <w:r>
+        <w:rPr>
+          <w:rFonts w:ascii="Arial" w:hAnsi="Arial" w:cs="Arial"/>
+          <w:noProof/>
+        </w:rPr>
+        <w:drawing>
+          <wp:inline distT="0" distB="0" distL="0" distR="0" wp14:anchorId="57DF3254" wp14:editId="3FD6CCDA">
+            <wp:extent cx="5400040" cy="2068830"/>
+            <wp:effectExtent l="0" t="0" r="0" b="7620"/>
+            <wp:docPr id="1" name="Imagen 1"/>
+            <wp:cNvGraphicFramePr>
+              <a:graphicFrameLocks xmlns:a="http://schemas.openxmlformats.org/drawingml/2006/main" noChangeAspect="1"/>
+            </wp:cNvGraphicFramePr>
+            <a:graphic xmlns:a="http://schemas.openxmlformats.org/drawingml/2006/main">
+              <a:graphicData uri="http://schemas.openxmlformats.org/drawingml/2006/picture">
+                <pic:pic xmlns:pic="http://schemas.openxmlformats.org/drawingml/2006/picture">
+                  <pic:nvPicPr>
+                    <pic:cNvPr id="1" name=""/>
+                    <pic:cNvPicPr/>
+                  </pic:nvPicPr>
+                  <pic:blipFill>
+                    <a:blip r:embed="rId6"/>
+                    <a:stretch>
+                      <a:fillRect/>
+                    </a:stretch>
+                  </pic:blipFill>
+                  <pic:spPr>
+                    <a:xfrm>
+                      <a:off x="0" y="0"/>
+                      <a:ext cx="5400040" cy="2068830"/>
+                    </a:xfrm>
+                    <a:prstGeom prst="rect">
+                      <a:avLst/>
+                    </a:prstGeom>
+                  </pic:spPr>
+                </pic:pic>
+              </a:graphicData>
+            </a:graphic>
+          </wp:inline>
+        </w:drawing>
+      </w:r>
+    </w:p>
+    <w:p>
+      <w:pPr>
+        <w:rPr>
+          <w:rFonts w:ascii="Arial" w:hAnsi="Arial" w:cs="Arial"/>
+        </w:rPr>
+      </w:pPr>
+      <w:r>
+        <w:rPr>
+          <w:rFonts w:ascii="Arial" w:hAnsi="Arial" w:cs="Arial"/>
+        </w:rPr>
+        <w:t>Editar el fichero dir.load y comprobar cual es la ruta donde está el código del módulo</w:t>
+      </w:r>
+    </w:p>
+    <w:p>
+      <w:pPr>
+        <w:rPr>
+          <w:rFonts w:ascii="Arial" w:hAnsi="Arial" w:cs="Arial"/>
+        </w:rPr>
+      </w:pPr>
+      <w:r>
+        <w:rPr>
+          <w:rFonts w:ascii="Arial" w:hAnsi="Arial" w:cs="Arial"/>
+          <w:noProof/>
+        </w:rPr>
+        <w:drawing>
+          <wp:inline distT="0" distB="0" distL="0" distR="0" wp14:anchorId="268C833B" wp14:editId="6CC4CAAE">
+            <wp:extent cx="5400040" cy="888365"/>
+            <wp:effectExtent l="0" t="0" r="0" b="6985"/>
+            <wp:docPr id="3" name="Imagen 3"/>
+            <wp:cNvGraphicFramePr>
+              <a:graphicFrameLocks xmlns:a="http://schemas.openxmlformats.org/drawingml/2006/main" noChangeAspect="1"/>
+            </wp:cNvGraphicFramePr>
+            <a:graphic xmlns:a="http://schemas.openxmlformats.org/drawingml/2006/main">
+              <a:graphicData uri="http://schemas.openxmlformats.org/drawingml/2006/picture">
+                <pic:pic xmlns:pic="http://schemas.openxmlformats.org/drawingml/2006/picture">
+                  <pic:nvPicPr>
+                    <pic:cNvPr id="1" name=""/>
+                    <pic:cNvPicPr/>
+                  </pic:nvPicPr>
+                  <pic:blipFill>
+                    <a:blip r:embed="rId7"/>
+                    <a:stretch>
+                      <a:fillRect/>
+                    </a:stretch>
+                  </pic:blipFill>
+                  <pic:spPr>
+                    <a:xfrm>
+                      <a:off x="0" y="0"/>
+                      <a:ext cx="5400040" cy="888365"/>
+                    </a:xfrm>
+                    <a:prstGeom prst="rect">
+                      <a:avLst/>
+                    </a:prstGeom>
+                  </pic:spPr>
+                </pic:pic>
+              </a:graphicData>
+            </a:graphic>
+          </wp:inline>
+        </w:drawing>
+      </w:r>
+    </w:p>
+    <w:p>
+      <w:pPr>
+        <w:rPr>
+          <w:rFonts w:ascii="Arial" w:hAnsi="Arial" w:cs="Arial"/>
+        </w:rPr>
+      </w:pPr>
+      <w:r>
+        <w:rPr>
+          <w:rFonts w:ascii="Arial" w:hAnsi="Arial" w:cs="Arial"/>
+        </w:rPr>
+        <w:t>Editar dir.conf</w:t>
+      </w:r>
+    </w:p>
+    <w:p>
+      <w:pPr>
+        <w:rPr>
+          <w:rFonts w:ascii="Arial" w:hAnsi="Arial" w:cs="Arial"/>
+        </w:rPr>
+      </w:pPr>
+      <w:r>
+        <w:rPr>
+          <w:rFonts w:ascii="Arial" w:hAnsi="Arial" w:cs="Arial"/>
+          <w:noProof/>
+        </w:rPr>
+        <w:drawing>
+          <wp:inline distT="0" distB="0" distL="0" distR="0" wp14:anchorId="2962A9D2" wp14:editId="275CE284">
+            <wp:extent cx="5400040" cy="1468120"/>
+            <wp:effectExtent l="0" t="0" r="0" b="0"/>
+            <wp:docPr id="4" name="Imagen 4"/>
+            <wp:cNvGraphicFramePr>
+              <a:graphicFrameLocks xmlns:a="http://schemas.openxmlformats.org/drawingml/2006/main" noChangeAspect="1"/>
+            </wp:cNvGraphicFramePr>
+            <a:graphic xmlns:a="http://schemas.openxmlformats.org/drawingml/2006/main">
+              <a:graphicData uri="http://schemas.openxmlformats.org/drawingml/2006/picture">
+                <pic:pic xmlns:pic="http://schemas.openxmlformats.org/drawingml/2006/picture">
+                  <pic:nvPicPr>
+                    <pic:cNvPr id="1" name=""/>
+                    <pic:cNvPicPr/>
+                  </pic:nvPicPr>
+                  <pic:blipFill>
+                    <a:blip r:embed="rId8"/>
+                    <a:stretch>
+                      <a:fillRect/>
+                    </a:stretch>
+                  </pic:blipFill>
+                  <pic:spPr>
+                    <a:xfrm>
+                      <a:off x="0" y="0"/>
+                      <a:ext cx="5400040" cy="1468120"/>
+                    </a:xfrm>
+                    <a:prstGeom prst="rect">
+                      <a:avLst/>
+                    </a:prstGeom>
+                  </pic:spPr>
+                </pic:pic>
+              </a:graphicData>
+            </a:graphic>
+          </wp:inline>
+        </w:drawing>
+      </w:r>
+    </w:p>
+    <w:p>
+      <w:pPr>
+        <w:rPr>
+          <w:rFonts w:ascii="Arial" w:hAnsi="Arial" w:cs="Arial"/>
+        </w:rPr>
+      </w:pPr>
+      <w:r>
+        <w:rPr>
+          <w:rFonts w:ascii="Arial" w:hAnsi="Arial" w:cs="Arial"/>
+        </w:rPr>
+        <w:t>¿</w:t>
+      </w:r>
+      <w:r>
+        <w:rPr>
+          <w:rFonts w:ascii="Arial" w:hAnsi="Arial" w:cs="Arial"/>
+        </w:rPr>
+        <w:t>Q</w:t>
+      </w:r>
+      <w:r>
+        <w:rPr>
+          <w:rFonts w:ascii="Arial" w:hAnsi="Arial" w:cs="Arial"/>
+        </w:rPr>
+        <w:t>ué directivas se añaden dentro de IFMODULE?</w:t>
+      </w:r>
+    </w:p>
+    <w:p>
+      <w:pPr>
+        <w:pStyle w:val="Prrafodelista"/>
+        <w:numPr>
+          <w:ilvl w:val="0"/>
+          <w:numId w:val="1"/>
+        </w:numPr>
+        <w:rPr>
+          <w:rFonts w:ascii="Arial" w:hAnsi="Arial" w:cs="Arial"/>
+        </w:rPr>
+      </w:pPr>
+      <w:r>
+        <w:rPr>
+          <w:rFonts w:ascii="Arial" w:hAnsi="Arial" w:cs="Arial"/>
+        </w:rPr>
+        <w:t>DirectoryCheckHandler</w:t>
+      </w:r>
+    </w:p>
+    <w:p>
+      <w:pPr>
+        <w:pStyle w:val="Prrafodelista"/>
+        <w:numPr>
+          <w:ilvl w:val="0"/>
+          <w:numId w:val="1"/>
+        </w:numPr>
+        <w:rPr>
+          <w:rFonts w:ascii="Arial" w:hAnsi="Arial" w:cs="Arial"/>
+        </w:rPr>
+      </w:pPr>
+      <w:r>
+        <w:rPr>
+          <w:rFonts w:ascii="Arial" w:hAnsi="Arial" w:cs="Arial"/>
+        </w:rPr>
+        <w:t>DirectoryIndex</w:t>
+      </w:r>
+    </w:p>
+    <w:p>
+      <w:pPr>
+        <w:pStyle w:val="Prrafodelista"/>
+        <w:numPr>
+          <w:ilvl w:val="0"/>
+          <w:numId w:val="1"/>
+        </w:numPr>
+        <w:rPr>
+          <w:rFonts w:ascii="Arial" w:hAnsi="Arial" w:cs="Arial"/>
+        </w:rPr>
+      </w:pPr>
+      <w:r>
+        <w:rPr>
+          <w:rFonts w:ascii="Arial" w:hAnsi="Arial" w:cs="Arial"/>
+        </w:rPr>
+        <w:t>DirectoryIndexRedirect</w:t>
+      </w:r>
+    </w:p>
+    <w:p>
+      <w:pPr>
+        <w:pStyle w:val="Prrafodelista"/>
+        <w:numPr>
+          <w:ilvl w:val="0"/>
+          <w:numId w:val="1"/>
+        </w:numPr>
+        <w:rPr>
+          <w:rFonts w:ascii="Arial" w:hAnsi="Arial" w:cs="Arial"/>
+        </w:rPr>
+      </w:pPr>
+      <w:r>
+        <w:rPr>
+          <w:rFonts w:ascii="Arial" w:hAnsi="Arial" w:cs="Arial"/>
+        </w:rPr>
+        <w:t>DirectorySlash</w:t>
+      </w:r>
+    </w:p>
+    <w:p>
+      <w:pPr>
+        <w:pStyle w:val="Prrafodelista"/>
+        <w:numPr>
+          <w:ilvl w:val="0"/>
+          <w:numId w:val="1"/>
+        </w:numPr>
+        <w:rPr>
+          <w:rFonts w:ascii="Arial" w:hAnsi="Arial" w:cs="Arial"/>
+        </w:rPr>
+      </w:pPr>
+      <w:r>
+        <w:rPr>
+          <w:rFonts w:ascii="Arial" w:hAnsi="Arial" w:cs="Arial"/>
+        </w:rPr>
+        <w:t>FallbackResource</w:t>
+      </w:r>
+    </w:p>
+    <w:p>
+      <w:pPr>
+        <w:rPr>
+          <w:rFonts w:ascii="Arial" w:hAnsi="Arial" w:cs="Arial"/>
+        </w:rPr>
+      </w:pPr>
+      <w:r>
+        <w:rPr>
+          <w:rFonts w:ascii="Arial" w:hAnsi="Arial" w:cs="Arial"/>
+        </w:rPr>
         <w:t>Usar un comando para mostrar los paquetes disponibles en los repositorios de Ubuntu para instalar módulos adicionales.</w:t>
       </w:r>
     </w:p>
     <w:p>
-      <w:r>
-        <w:t xml:space="preserve">Habilita el módulo </w:t>
-      </w:r>
-      <w:proofErr w:type="spellStart"/>
-      <w:r>
-        <w:t>userdir</w:t>
-      </w:r>
-      <w:proofErr w:type="spellEnd"/>
-      <w:r>
-        <w:t xml:space="preserve"> y comprueba que ha sido </w:t>
-      </w:r>
-      <w:proofErr w:type="spellStart"/>
-      <w:r>
-        <w:t>acivado</w:t>
-      </w:r>
-      <w:proofErr w:type="spellEnd"/>
-    </w:p>
-    <w:p>
-      <w:r>
-        <w:t>Reinicia.</w:t>
-      </w:r>
-    </w:p>
-    <w:p>
-      <w:r>
-        <w:t xml:space="preserve">Consulta </w:t>
-      </w:r>
-      <w:proofErr w:type="spellStart"/>
-      <w:r>
-        <w:t>userdir.conf</w:t>
-      </w:r>
-      <w:proofErr w:type="spellEnd"/>
-      <w:r>
-        <w:t xml:space="preserve"> en qué directorios y para qué usuarios están habilitadas las páginas personales</w:t>
-      </w:r>
-    </w:p>
-    <w:p>
-      <w:r>
-        <w:t xml:space="preserve">Comprueba creando un </w:t>
-      </w:r>
-      <w:proofErr w:type="spellStart"/>
-      <w:r>
-        <w:t>html</w:t>
-      </w:r>
-      <w:proofErr w:type="spellEnd"/>
-      <w:r>
-        <w:t xml:space="preserve"> </w:t>
-      </w:r>
-      <w:proofErr w:type="spellStart"/>
-      <w:r>
-        <w:t>alunmo</w:t>
-      </w:r>
-      <w:proofErr w:type="spellEnd"/>
-      <w:r>
-        <w:t>/</w:t>
-      </w:r>
-      <w:proofErr w:type="spellStart"/>
-      <w:r>
-        <w:t>publichtml</w:t>
-      </w:r>
-      <w:proofErr w:type="spellEnd"/>
-      <w:r>
-        <w:t xml:space="preserve">/personal.html con el contenido que quieras que funciona la página </w:t>
-      </w:r>
-      <w:proofErr w:type="gramStart"/>
-      <w:r>
-        <w:t>personal  de</w:t>
-      </w:r>
-      <w:proofErr w:type="gramEnd"/>
-      <w:r>
-        <w:t xml:space="preserve"> alumno.</w:t>
-      </w:r>
-    </w:p>
-    <w:p>
-      <w:r>
-        <w:t>Crear un Word con los comandos y pantallazos necesarios.</w:t>
+      <w:pPr>
+        <w:rPr>
+          <w:rFonts w:ascii="Arial" w:hAnsi="Arial" w:cs="Arial"/>
+        </w:rPr>
+      </w:pPr>
+      <w:r>
+        <w:rPr>
+          <w:noProof/>
+        </w:rPr>
+        <w:lastRenderedPageBreak/>
+        <w:drawing>
+          <wp:inline distT="0" distB="0" distL="0" distR="0" wp14:anchorId="0AB21227" wp14:editId="057D7243">
+            <wp:extent cx="5400040" cy="3136265"/>
+            <wp:effectExtent l="0" t="0" r="0" b="6985"/>
+            <wp:docPr id="5" name="Imagen 5"/>
+            <wp:cNvGraphicFramePr>
+              <a:graphicFrameLocks xmlns:a="http://schemas.openxmlformats.org/drawingml/2006/main" noChangeAspect="1"/>
+            </wp:cNvGraphicFramePr>
+            <a:graphic xmlns:a="http://schemas.openxmlformats.org/drawingml/2006/main">
+              <a:graphicData uri="http://schemas.openxmlformats.org/drawingml/2006/picture">
+                <pic:pic xmlns:pic="http://schemas.openxmlformats.org/drawingml/2006/picture">
+                  <pic:nvPicPr>
+                    <pic:cNvPr id="1" name=""/>
+                    <pic:cNvPicPr/>
+                  </pic:nvPicPr>
+                  <pic:blipFill>
+                    <a:blip r:embed="rId9"/>
+                    <a:stretch>
+                      <a:fillRect/>
+                    </a:stretch>
+                  </pic:blipFill>
+                  <pic:spPr>
+                    <a:xfrm>
+                      <a:off x="0" y="0"/>
+                      <a:ext cx="5400040" cy="3136265"/>
+                    </a:xfrm>
+                    <a:prstGeom prst="rect">
+                      <a:avLst/>
+                    </a:prstGeom>
+                  </pic:spPr>
+                </pic:pic>
+              </a:graphicData>
+            </a:graphic>
+          </wp:inline>
+        </w:drawing>
+      </w:r>
+    </w:p>
+    <w:p>
+      <w:pPr>
+        <w:rPr>
+          <w:rFonts w:ascii="Arial" w:hAnsi="Arial" w:cs="Arial"/>
+        </w:rPr>
+      </w:pPr>
+      <w:r>
+        <w:rPr>
+          <w:rFonts w:ascii="Arial" w:hAnsi="Arial" w:cs="Arial"/>
+        </w:rPr>
+        <w:t>Habilita el módulo userdir y comprueba que ha sido acivado</w:t>
+      </w:r>
+    </w:p>
+    <w:p>
+      <w:pPr>
+        <w:rPr>
+          <w:rFonts w:ascii="Arial" w:hAnsi="Arial" w:cs="Arial"/>
+        </w:rPr>
+      </w:pPr>
+      <w:r>
+        <w:rPr>
+          <w:noProof/>
+        </w:rPr>
+        <w:drawing>
+          <wp:inline distT="0" distB="0" distL="0" distR="0" wp14:anchorId="22FB3B5B" wp14:editId="0DAB86EB">
+            <wp:extent cx="5400040" cy="800735"/>
+            <wp:effectExtent l="0" t="0" r="0" b="0"/>
+            <wp:docPr id="6" name="Imagen 6"/>
+            <wp:cNvGraphicFramePr>
+              <a:graphicFrameLocks xmlns:a="http://schemas.openxmlformats.org/drawingml/2006/main" noChangeAspect="1"/>
+            </wp:cNvGraphicFramePr>
+            <a:graphic xmlns:a="http://schemas.openxmlformats.org/drawingml/2006/main">
+              <a:graphicData uri="http://schemas.openxmlformats.org/drawingml/2006/picture">
+                <pic:pic xmlns:pic="http://schemas.openxmlformats.org/drawingml/2006/picture">
+                  <pic:nvPicPr>
+                    <pic:cNvPr id="1" name=""/>
+                    <pic:cNvPicPr/>
+                  </pic:nvPicPr>
+                  <pic:blipFill>
+                    <a:blip r:embed="rId10"/>
+                    <a:stretch>
+                      <a:fillRect/>
+                    </a:stretch>
+                  </pic:blipFill>
+                  <pic:spPr>
+                    <a:xfrm>
+                      <a:off x="0" y="0"/>
+                      <a:ext cx="5400040" cy="800735"/>
+                    </a:xfrm>
+                    <a:prstGeom prst="rect">
+                      <a:avLst/>
+                    </a:prstGeom>
+                  </pic:spPr>
+                </pic:pic>
+              </a:graphicData>
+            </a:graphic>
+          </wp:inline>
+        </w:drawing>
+      </w:r>
+    </w:p>
+    <w:p>
+      <w:pPr>
+        <w:rPr>
+          <w:rFonts w:ascii="Arial" w:hAnsi="Arial" w:cs="Arial"/>
+        </w:rPr>
+      </w:pPr>
+      <w:r>
+        <w:rPr>
+          <w:rFonts w:ascii="Arial" w:hAnsi="Arial" w:cs="Arial"/>
+        </w:rPr>
+        <w:t>Consulta userdir.conf en qué directorios y para qué usuarios están habilitadas las páginas personales</w:t>
+      </w:r>
+    </w:p>
+    <w:p>
+      <w:pPr>
+        <w:rPr>
+          <w:rFonts w:ascii="Arial" w:hAnsi="Arial" w:cs="Arial"/>
+        </w:rPr>
+      </w:pPr>
+      <w:r>
+        <w:rPr>
+          <w:noProof/>
+        </w:rPr>
+        <w:drawing>
+          <wp:inline distT="0" distB="0" distL="0" distR="0" wp14:anchorId="0F68B9E7" wp14:editId="3B5153FF">
+            <wp:extent cx="5400040" cy="1869440"/>
+            <wp:effectExtent l="0" t="0" r="0" b="0"/>
+            <wp:docPr id="7" name="Imagen 7"/>
+            <wp:cNvGraphicFramePr>
+              <a:graphicFrameLocks xmlns:a="http://schemas.openxmlformats.org/drawingml/2006/main" noChangeAspect="1"/>
+            </wp:cNvGraphicFramePr>
+            <a:graphic xmlns:a="http://schemas.openxmlformats.org/drawingml/2006/main">
+              <a:graphicData uri="http://schemas.openxmlformats.org/drawingml/2006/picture">
+                <pic:pic xmlns:pic="http://schemas.openxmlformats.org/drawingml/2006/picture">
+                  <pic:nvPicPr>
+                    <pic:cNvPr id="1" name=""/>
+                    <pic:cNvPicPr/>
+                  </pic:nvPicPr>
+                  <pic:blipFill>
+                    <a:blip r:embed="rId11"/>
+                    <a:stretch>
+                      <a:fillRect/>
+                    </a:stretch>
+                  </pic:blipFill>
+                  <pic:spPr>
+                    <a:xfrm>
+                      <a:off x="0" y="0"/>
+                      <a:ext cx="5400040" cy="1869440"/>
+                    </a:xfrm>
+                    <a:prstGeom prst="rect">
+                      <a:avLst/>
+                    </a:prstGeom>
+                  </pic:spPr>
+                </pic:pic>
+              </a:graphicData>
+            </a:graphic>
+          </wp:inline>
+        </w:drawing>
+      </w:r>
+    </w:p>
+    <w:p>
+      <w:pPr>
+        <w:rPr>
+          <w:rFonts w:ascii="Arial" w:hAnsi="Arial" w:cs="Arial"/>
+        </w:rPr>
+      </w:pPr>
+      <w:r>
+        <w:rPr>
+          <w:rFonts w:ascii="Arial" w:hAnsi="Arial" w:cs="Arial"/>
+        </w:rPr>
+        <w:t>Para todos los /home</w:t>
+      </w:r>
+    </w:p>
+    <w:p>
+      <w:pPr>
+        <w:rPr>
+          <w:rFonts w:ascii="Arial" w:hAnsi="Arial" w:cs="Arial"/>
+        </w:rPr>
+      </w:pPr>
+      <w:r>
+        <w:rPr>
+          <w:rFonts w:ascii="Arial" w:hAnsi="Arial" w:cs="Arial"/>
+        </w:rPr>
+        <w:t>Comprueba creando un html alunmo/public</w:t>
+      </w:r>
+      <w:r>
+        <w:rPr>
+          <w:rFonts w:ascii="Arial" w:hAnsi="Arial" w:cs="Arial"/>
+        </w:rPr>
+        <w:t>_</w:t>
+      </w:r>
+      <w:r>
+        <w:rPr>
+          <w:rFonts w:ascii="Arial" w:hAnsi="Arial" w:cs="Arial"/>
+        </w:rPr>
+        <w:t>html/personal.html con el contenido que quieras que funciona la página personal  de alumno.</w:t>
+      </w:r>
+    </w:p>
+    <w:p>
+      <w:pPr>
+        <w:rPr>
+          <w:rFonts w:ascii="Arial" w:hAnsi="Arial" w:cs="Arial"/>
+        </w:rPr>
+      </w:pPr>
+      <w:r>
+        <w:rPr>
+          <w:noProof/>
+        </w:rPr>
+        <w:drawing>
+          <wp:inline distT="0" distB="0" distL="0" distR="0" wp14:anchorId="3DB4F160" wp14:editId="2A9FFD52">
+            <wp:extent cx="5400040" cy="703580"/>
+            <wp:effectExtent l="0" t="0" r="0" b="1270"/>
+            <wp:docPr id="9" name="Imagen 9"/>
+            <wp:cNvGraphicFramePr>
+              <a:graphicFrameLocks xmlns:a="http://schemas.openxmlformats.org/drawingml/2006/main" noChangeAspect="1"/>
+            </wp:cNvGraphicFramePr>
+            <a:graphic xmlns:a="http://schemas.openxmlformats.org/drawingml/2006/main">
+              <a:graphicData uri="http://schemas.openxmlformats.org/drawingml/2006/picture">
+                <pic:pic xmlns:pic="http://schemas.openxmlformats.org/drawingml/2006/picture">
+                  <pic:nvPicPr>
+                    <pic:cNvPr id="1" name=""/>
+                    <pic:cNvPicPr/>
+                  </pic:nvPicPr>
+                  <pic:blipFill>
+                    <a:blip r:embed="rId12"/>
+                    <a:stretch>
+                      <a:fillRect/>
+                    </a:stretch>
+                  </pic:blipFill>
+                  <pic:spPr>
+                    <a:xfrm>
+                      <a:off x="0" y="0"/>
+                      <a:ext cx="5400040" cy="703580"/>
+                    </a:xfrm>
+                    <a:prstGeom prst="rect">
+                      <a:avLst/>
+                    </a:prstGeom>
+                  </pic:spPr>
+                </pic:pic>
+              </a:graphicData>
+            </a:graphic>
+          </wp:inline>
+        </w:drawing>
       </w:r>
       <w:bookmarkStart w:id="0" w:name="_GoBack"/>
       <w:bookmarkEnd w:id="0"/>
+    </w:p>
+    <w:p>
+      <w:pPr>
+        <w:rPr>
+          <w:rFonts w:ascii="Arial" w:hAnsi="Arial" w:cs="Arial"/>
+        </w:rPr>
+      </w:pPr>
+      <w:r>
+        <w:rPr>
+          <w:noProof/>
+        </w:rPr>
+        <w:lastRenderedPageBreak/>
+        <w:drawing>
+          <wp:inline distT="0" distB="0" distL="0" distR="0" wp14:anchorId="1036A90F" wp14:editId="534D00EF">
+            <wp:extent cx="5400040" cy="1679575"/>
+            <wp:effectExtent l="0" t="0" r="0" b="0"/>
+            <wp:docPr id="8" name="Imagen 8"/>
+            <wp:cNvGraphicFramePr>
+              <a:graphicFrameLocks xmlns:a="http://schemas.openxmlformats.org/drawingml/2006/main" noChangeAspect="1"/>
+            </wp:cNvGraphicFramePr>
+            <a:graphic xmlns:a="http://schemas.openxmlformats.org/drawingml/2006/main">
+              <a:graphicData uri="http://schemas.openxmlformats.org/drawingml/2006/picture">
+                <pic:pic xmlns:pic="http://schemas.openxmlformats.org/drawingml/2006/picture">
+                  <pic:nvPicPr>
+                    <pic:cNvPr id="1" name=""/>
+                    <pic:cNvPicPr/>
+                  </pic:nvPicPr>
+                  <pic:blipFill>
+                    <a:blip r:embed="rId13"/>
+                    <a:stretch>
+                      <a:fillRect/>
+                    </a:stretch>
+                  </pic:blipFill>
+                  <pic:spPr>
+                    <a:xfrm>
+                      <a:off x="0" y="0"/>
+                      <a:ext cx="5400040" cy="1679575"/>
+                    </a:xfrm>
+                    <a:prstGeom prst="rect">
+                      <a:avLst/>
+                    </a:prstGeom>
+                  </pic:spPr>
+                </pic:pic>
+              </a:graphicData>
+            </a:graphic>
+          </wp:inline>
+        </w:drawing>
+      </w:r>
+    </w:p>
+    <w:p>
+      <w:pPr>
+        <w:rPr>
+          <w:rFonts w:ascii="Arial" w:hAnsi="Arial" w:cs="Arial"/>
+        </w:rPr>
+      </w:pPr>
+      <w:r>
+        <w:rPr>
+          <w:rFonts w:ascii="Arial" w:hAnsi="Arial" w:cs="Arial"/>
+        </w:rPr>
+        <w:t>Crear un Word con los comandos y pantallazos necesarios.</w:t>
+      </w:r>
     </w:p>
     <w:sectPr>
       <w:pgSz w:w="11906" w:h="16838"/>
@@ -135,6 +698,127 @@
     </w:sectPr>
   </w:body>
 </w:document>
+</file>
+
+<file path=word/numbering.xml><?xml version="1.0" encoding="utf-8"?>
+<w:numbering xmlns:wpc="http://schemas.microsoft.com/office/word/2010/wordprocessingCanvas" xmlns:cx="http://schemas.microsoft.com/office/drawing/2014/chartex" xmlns:cx1="http://schemas.microsoft.com/office/drawing/2015/9/8/chartex" xmlns:cx2="http://schemas.microsoft.com/office/drawing/2015/10/21/chartex" xmlns:cx3="http://schemas.microsoft.com/office/drawing/2016/5/9/chartex" xmlns:cx4="http://schemas.microsoft.com/office/drawing/2016/5/10/chartex" xmlns:cx5="http://schemas.microsoft.com/office/drawing/2016/5/11/chartex" xmlns:cx6="http://schemas.microsoft.com/office/drawing/2016/5/12/chartex" xmlns:cx7="http://schemas.microsoft.com/office/drawing/2016/5/13/chartex" xmlns:cx8="http://schemas.microsoft.com/office/drawing/2016/5/14/chartex" xmlns:mc="http://schemas.openxmlformats.org/markup-compatibility/2006" xmlns:aink="http://schemas.microsoft.com/office/drawing/2016/ink" xmlns:am3d="http://schemas.microsoft.com/office/drawing/2017/model3d" xmlns:o="urn:schemas-microsoft-com:office:office" xmlns:r="http://schemas.openxmlformats.org/officeDocument/2006/relationships" xmlns:m="http://schemas.openxmlformats.org/officeDocument/2006/math" xmlns:v="urn:schemas-microsoft-com:vml" xmlns:wp14="http://schemas.microsoft.com/office/word/2010/wordprocessingDrawing" xmlns:wp="http://schemas.openxmlformats.org/drawingml/2006/wordprocessingDrawing" xmlns:w10="urn:schemas-microsoft-com:office:word" xmlns:w="http://schemas.openxmlformats.org/wordprocessingml/2006/main" xmlns:w14="http://schemas.microsoft.com/office/word/2010/wordml" xmlns:w15="http://schemas.microsoft.com/office/word/2012/wordml" xmlns:w16cid="http://schemas.microsoft.com/office/word/2016/wordml/cid" xmlns:w16se="http://schemas.microsoft.com/office/word/2015/wordml/symex" xmlns:wpg="http://schemas.microsoft.com/office/word/2010/wordprocessingGroup" xmlns:wpi="http://schemas.microsoft.com/office/word/2010/wordprocessingInk" xmlns:wne="http://schemas.microsoft.com/office/word/2006/wordml" xmlns:wps="http://schemas.microsoft.com/office/word/2010/wordprocessingShape" mc:Ignorable="w14 w15 w16se w16cid wp14">
+  <w:abstractNum w:abstractNumId="0" w15:restartNumberingAfterBreak="0">
+    <w:nsid w:val="7A276C58"/>
+    <w:multiLevelType w:val="hybridMultilevel"/>
+    <w:tmpl w:val="76A64624"/>
+    <w:lvl w:ilvl="0" w:tplc="0C0A0001">
+      <w:start w:val="1"/>
+      <w:numFmt w:val="bullet"/>
+      <w:lvlText w:val=""/>
+      <w:lvlJc w:val="left"/>
+      <w:pPr>
+        <w:ind w:left="720" w:hanging="360"/>
+      </w:pPr>
+      <w:rPr>
+        <w:rFonts w:ascii="Symbol" w:hAnsi="Symbol" w:hint="default"/>
+      </w:rPr>
+    </w:lvl>
+    <w:lvl w:ilvl="1" w:tplc="0C0A0003" w:tentative="1">
+      <w:start w:val="1"/>
+      <w:numFmt w:val="bullet"/>
+      <w:lvlText w:val="o"/>
+      <w:lvlJc w:val="left"/>
+      <w:pPr>
+        <w:ind w:left="1440" w:hanging="360"/>
+      </w:pPr>
+      <w:rPr>
+        <w:rFonts w:ascii="Courier New" w:hAnsi="Courier New" w:cs="Courier New" w:hint="default"/>
+      </w:rPr>
+    </w:lvl>
+    <w:lvl w:ilvl="2" w:tplc="0C0A0005" w:tentative="1">
+      <w:start w:val="1"/>
+      <w:numFmt w:val="bullet"/>
+      <w:lvlText w:val=""/>
+      <w:lvlJc w:val="left"/>
+      <w:pPr>
+        <w:ind w:left="2160" w:hanging="360"/>
+      </w:pPr>
+      <w:rPr>
+        <w:rFonts w:ascii="Wingdings" w:hAnsi="Wingdings" w:hint="default"/>
+      </w:rPr>
+    </w:lvl>
+    <w:lvl w:ilvl="3" w:tplc="0C0A0001" w:tentative="1">
+      <w:start w:val="1"/>
+      <w:numFmt w:val="bullet"/>
+      <w:lvlText w:val=""/>
+      <w:lvlJc w:val="left"/>
+      <w:pPr>
+        <w:ind w:left="2880" w:hanging="360"/>
+      </w:pPr>
+      <w:rPr>
+        <w:rFonts w:ascii="Symbol" w:hAnsi="Symbol" w:hint="default"/>
+      </w:rPr>
+    </w:lvl>
+    <w:lvl w:ilvl="4" w:tplc="0C0A0003" w:tentative="1">
+      <w:start w:val="1"/>
+      <w:numFmt w:val="bullet"/>
+      <w:lvlText w:val="o"/>
+      <w:lvlJc w:val="left"/>
+      <w:pPr>
+        <w:ind w:left="3600" w:hanging="360"/>
+      </w:pPr>
+      <w:rPr>
+        <w:rFonts w:ascii="Courier New" w:hAnsi="Courier New" w:cs="Courier New" w:hint="default"/>
+      </w:rPr>
+    </w:lvl>
+    <w:lvl w:ilvl="5" w:tplc="0C0A0005" w:tentative="1">
+      <w:start w:val="1"/>
+      <w:numFmt w:val="bullet"/>
+      <w:lvlText w:val=""/>
+      <w:lvlJc w:val="left"/>
+      <w:pPr>
+        <w:ind w:left="4320" w:hanging="360"/>
+      </w:pPr>
+      <w:rPr>
+        <w:rFonts w:ascii="Wingdings" w:hAnsi="Wingdings" w:hint="default"/>
+      </w:rPr>
+    </w:lvl>
+    <w:lvl w:ilvl="6" w:tplc="0C0A0001" w:tentative="1">
+      <w:start w:val="1"/>
+      <w:numFmt w:val="bullet"/>
+      <w:lvlText w:val=""/>
+      <w:lvlJc w:val="left"/>
+      <w:pPr>
+        <w:ind w:left="5040" w:hanging="360"/>
+      </w:pPr>
+      <w:rPr>
+        <w:rFonts w:ascii="Symbol" w:hAnsi="Symbol" w:hint="default"/>
+      </w:rPr>
+    </w:lvl>
+    <w:lvl w:ilvl="7" w:tplc="0C0A0003" w:tentative="1">
+      <w:start w:val="1"/>
+      <w:numFmt w:val="bullet"/>
+      <w:lvlText w:val="o"/>
+      <w:lvlJc w:val="left"/>
+      <w:pPr>
+        <w:ind w:left="5760" w:hanging="360"/>
+      </w:pPr>
+      <w:rPr>
+        <w:rFonts w:ascii="Courier New" w:hAnsi="Courier New" w:cs="Courier New" w:hint="default"/>
+      </w:rPr>
+    </w:lvl>
+    <w:lvl w:ilvl="8" w:tplc="0C0A0005" w:tentative="1">
+      <w:start w:val="1"/>
+      <w:numFmt w:val="bullet"/>
+      <w:lvlText w:val=""/>
+      <w:lvlJc w:val="left"/>
+      <w:pPr>
+        <w:ind w:left="6480" w:hanging="360"/>
+      </w:pPr>
+      <w:rPr>
+        <w:rFonts w:ascii="Wingdings" w:hAnsi="Wingdings" w:hint="default"/>
+      </w:rPr>
+    </w:lvl>
+  </w:abstractNum>
+  <w:num w:numId="1">
+    <w:abstractNumId w:val="0"/>
+  </w:num>
+</w:numbering>
 </file>
 
 <file path=word/styles.xml><?xml version="1.0" encoding="utf-8"?>
@@ -564,6 +1248,17 @@
     <w:semiHidden/>
     <w:unhideWhenUsed/>
   </w:style>
+  <w:style w:type="paragraph" w:styleId="Prrafodelista">
+    <w:name w:val="List Paragraph"/>
+    <w:basedOn w:val="Normal"/>
+    <w:uiPriority w:val="34"/>
+    <w:qFormat/>
+    <w:rsid w:val="006A65B5"/>
+    <w:pPr>
+      <w:ind w:left="720"/>
+      <w:contextualSpacing/>
+    </w:pPr>
+  </w:style>
 </w:styles>
 </file>
 
